--- a/thesis/Paper04/02_manuscript_without_author_details-workingCopyPaper04.docx
+++ b/thesis/Paper04/02_manuscript_without_author_details-workingCopyPaper04.docx
@@ -828,6 +828,507 @@
         <w:shd w:val="clear" w:color="auto" w:fill="FFFFFF"/>
         <w:spacing w:after="0" w:line="240" w:lineRule="auto"/>
         <w:rPr>
+          <w:rFonts w:ascii="Times New Roman" w:eastAsia="Times New Roman" w:hAnsi="Times New Roman" w:cs="Times New Roman"/>
+          <w:color w:val="000000"/>
+          <w:sz w:val="24"/>
+          <w:szCs w:val="24"/>
+        </w:rPr>
+      </w:pPr>
+      <w:r>
+        <w:rPr>
+          <w:rFonts w:ascii="Times New Roman" w:eastAsia="Times New Roman" w:hAnsi="Times New Roman" w:cs="Times New Roman"/>
+          <w:color w:val="000000"/>
+          <w:sz w:val="24"/>
+          <w:szCs w:val="24"/>
+        </w:rPr>
+        <w:t>How to represent words?</w:t>
+      </w:r>
+    </w:p>
+    <w:p>
+      <w:pPr>
+        <w:shd w:val="clear" w:color="auto" w:fill="FFFFFF"/>
+        <w:spacing w:after="0" w:line="240" w:lineRule="auto"/>
+        <w:rPr>
+          <w:rFonts w:ascii="Times New Roman" w:eastAsia="Times New Roman" w:hAnsi="Times New Roman" w:cs="Times New Roman"/>
+          <w:color w:val="000000"/>
+          <w:sz w:val="24"/>
+          <w:szCs w:val="24"/>
+        </w:rPr>
+      </w:pPr>
+      <w:r>
+        <w:rPr>
+          <w:rFonts w:ascii="Times New Roman" w:eastAsia="Times New Roman" w:hAnsi="Times New Roman" w:cs="Times New Roman"/>
+          <w:color w:val="000000"/>
+          <w:sz w:val="24"/>
+          <w:szCs w:val="24"/>
+        </w:rPr>
+        <w:t xml:space="preserve">To start off, we need to be able to represent words as input to our Machine Learning models. One mathematical way of representing words is as vectors. There are an estimated 13 million words in English language. But many of these are related. </w:t>
+      </w:r>
+      <w:proofErr w:type="gramStart"/>
+      <w:r>
+        <w:rPr>
+          <w:rFonts w:ascii="Times New Roman" w:eastAsia="Times New Roman" w:hAnsi="Times New Roman" w:cs="Times New Roman"/>
+          <w:color w:val="000000"/>
+          <w:sz w:val="24"/>
+          <w:szCs w:val="24"/>
+        </w:rPr>
+        <w:t>Spouse to partner, hotel to motel.</w:t>
+      </w:r>
+      <w:proofErr w:type="gramEnd"/>
+      <w:r>
+        <w:rPr>
+          <w:rFonts w:ascii="Times New Roman" w:eastAsia="Times New Roman" w:hAnsi="Times New Roman" w:cs="Times New Roman"/>
+          <w:color w:val="000000"/>
+          <w:sz w:val="24"/>
+          <w:szCs w:val="24"/>
+        </w:rPr>
+        <w:t xml:space="preserve"> So do we want separate vectors for all 13 million words? No. We must search for </w:t>
+      </w:r>
+      <w:proofErr w:type="gramStart"/>
+      <w:r>
+        <w:rPr>
+          <w:rFonts w:ascii="Times New Roman" w:eastAsia="Times New Roman" w:hAnsi="Times New Roman" w:cs="Times New Roman"/>
+          <w:color w:val="000000"/>
+          <w:sz w:val="24"/>
+          <w:szCs w:val="24"/>
+        </w:rPr>
+        <w:t>a</w:t>
+      </w:r>
+      <w:proofErr w:type="gramEnd"/>
+      <w:r>
+        <w:rPr>
+          <w:rFonts w:ascii="Times New Roman" w:eastAsia="Times New Roman" w:hAnsi="Times New Roman" w:cs="Times New Roman"/>
+          <w:color w:val="000000"/>
+          <w:sz w:val="24"/>
+          <w:szCs w:val="24"/>
+        </w:rPr>
+        <w:t xml:space="preserve"> N-dimensional vector space (where N &lt;&lt; 13 million) that is sufficient to encode all semantics in our language. We need to have a sense of similarity and difference between words. We can exploit concept of vectors and distances between them (Cosine, Euclidean etc</w:t>
+      </w:r>
+      <w:proofErr w:type="gramStart"/>
+      <w:r>
+        <w:rPr>
+          <w:rFonts w:ascii="Times New Roman" w:eastAsia="Times New Roman" w:hAnsi="Times New Roman" w:cs="Times New Roman"/>
+          <w:color w:val="000000"/>
+          <w:sz w:val="24"/>
+          <w:szCs w:val="24"/>
+        </w:rPr>
+        <w:t>. )</w:t>
+      </w:r>
+      <w:proofErr w:type="gramEnd"/>
+      <w:r>
+        <w:rPr>
+          <w:rFonts w:ascii="Times New Roman" w:eastAsia="Times New Roman" w:hAnsi="Times New Roman" w:cs="Times New Roman"/>
+          <w:color w:val="000000"/>
+          <w:sz w:val="24"/>
+          <w:szCs w:val="24"/>
+        </w:rPr>
+        <w:t xml:space="preserve"> to find similarities and differences between words.</w:t>
+      </w:r>
+    </w:p>
+    <w:p>
+      <w:pPr>
+        <w:shd w:val="clear" w:color="auto" w:fill="FFFFFF"/>
+        <w:spacing w:after="0" w:line="240" w:lineRule="auto"/>
+        <w:rPr>
+          <w:rFonts w:ascii="Times New Roman" w:eastAsia="Times New Roman" w:hAnsi="Times New Roman" w:cs="Times New Roman"/>
+          <w:color w:val="000000"/>
+          <w:sz w:val="24"/>
+          <w:szCs w:val="24"/>
+        </w:rPr>
+      </w:pPr>
+      <w:r>
+        <w:rPr>
+          <w:rFonts w:ascii="Times New Roman" w:eastAsia="Times New Roman" w:hAnsi="Times New Roman" w:cs="Times New Roman"/>
+          <w:color w:val="000000"/>
+          <w:sz w:val="24"/>
+          <w:szCs w:val="24"/>
+        </w:rPr>
+        <w:t> </w:t>
+      </w:r>
+    </w:p>
+    <w:p>
+      <w:pPr>
+        <w:shd w:val="clear" w:color="auto" w:fill="FFFFFF"/>
+        <w:spacing w:after="0" w:line="240" w:lineRule="auto"/>
+        <w:rPr>
+          <w:rFonts w:ascii="Times New Roman" w:eastAsia="Times New Roman" w:hAnsi="Times New Roman" w:cs="Times New Roman"/>
+          <w:color w:val="000000"/>
+          <w:sz w:val="24"/>
+          <w:szCs w:val="24"/>
+        </w:rPr>
+      </w:pPr>
+      <w:r>
+        <w:rPr>
+          <w:rFonts w:ascii="Times New Roman" w:eastAsia="Times New Roman" w:hAnsi="Times New Roman" w:cs="Times New Roman"/>
+          <w:color w:val="000000"/>
+          <w:sz w:val="24"/>
+          <w:szCs w:val="24"/>
+        </w:rPr>
+        <w:t>How do we represent meaning of words?</w:t>
+      </w:r>
+    </w:p>
+    <w:p>
+      <w:pPr>
+        <w:shd w:val="clear" w:color="auto" w:fill="FFFFFF"/>
+        <w:spacing w:after="0" w:line="240" w:lineRule="auto"/>
+        <w:rPr>
+          <w:rFonts w:ascii="Times New Roman" w:eastAsia="Times New Roman" w:hAnsi="Times New Roman" w:cs="Times New Roman"/>
+          <w:color w:val="000000"/>
+          <w:sz w:val="24"/>
+          <w:szCs w:val="24"/>
+        </w:rPr>
+      </w:pPr>
+      <w:r>
+        <w:rPr>
+          <w:rFonts w:ascii="Times New Roman" w:eastAsia="Times New Roman" w:hAnsi="Times New Roman" w:cs="Times New Roman"/>
+          <w:color w:val="000000"/>
+          <w:sz w:val="24"/>
+          <w:szCs w:val="24"/>
+        </w:rPr>
+        <w:t xml:space="preserve">If we use separate vectors for all 13 million words (or maybe more) in English vocabulary, we’ll be facing several problems. Firstly, we’ll have large vectors with a lot of ‘zeroes’ and one ‘one’ (in different position representing a different word). This is also known as one-hot encoding. Secondly, when we search for phrases such as “hotels in New Jersey” in Google, we want results pertaining to “motel”, “lodging”, “accommodation” in New Jersey returned as well. And if we are using one-hot encoding, these words have no natural notion of similarity. Ideally, we would </w:t>
+      </w:r>
+      <w:r>
+        <w:rPr>
+          <w:rFonts w:ascii="Times New Roman" w:eastAsia="Times New Roman" w:hAnsi="Times New Roman" w:cs="Times New Roman"/>
+          <w:color w:val="000000"/>
+          <w:sz w:val="24"/>
+          <w:szCs w:val="24"/>
+        </w:rPr>
+        <w:lastRenderedPageBreak/>
+        <w:t>want dot products (since we are dealing with vectors) of synonym / similar words to be close to one.</w:t>
+      </w:r>
+    </w:p>
+    <w:p>
+      <w:pPr>
+        <w:shd w:val="clear" w:color="auto" w:fill="FFFFFF"/>
+        <w:spacing w:after="0" w:line="240" w:lineRule="auto"/>
+        <w:rPr>
+          <w:rFonts w:ascii="Times New Roman" w:eastAsia="Times New Roman" w:hAnsi="Times New Roman" w:cs="Times New Roman"/>
+          <w:color w:val="000000"/>
+          <w:sz w:val="24"/>
+          <w:szCs w:val="24"/>
+        </w:rPr>
+      </w:pPr>
+      <w:r>
+        <w:rPr>
+          <w:rFonts w:ascii="Times New Roman" w:eastAsia="Times New Roman" w:hAnsi="Times New Roman" w:cs="Times New Roman"/>
+          <w:color w:val="000000"/>
+          <w:sz w:val="24"/>
+          <w:szCs w:val="24"/>
+        </w:rPr>
+        <w:t> </w:t>
+      </w:r>
+    </w:p>
+    <w:p>
+      <w:pPr>
+        <w:shd w:val="clear" w:color="auto" w:fill="FFFFFF"/>
+        <w:spacing w:after="0" w:line="240" w:lineRule="auto"/>
+        <w:rPr>
+          <w:rFonts w:ascii="Times New Roman" w:eastAsia="Times New Roman" w:hAnsi="Times New Roman" w:cs="Times New Roman"/>
+          <w:color w:val="000000"/>
+          <w:sz w:val="24"/>
+          <w:szCs w:val="24"/>
+        </w:rPr>
+      </w:pPr>
+      <w:r>
+        <w:rPr>
+          <w:rFonts w:ascii="Times New Roman" w:eastAsia="Times New Roman" w:hAnsi="Times New Roman" w:cs="Times New Roman"/>
+          <w:color w:val="000000"/>
+          <w:sz w:val="24"/>
+          <w:szCs w:val="24"/>
+        </w:rPr>
+        <w:t>Distributional similarity based representations:</w:t>
+      </w:r>
+    </w:p>
+    <w:p>
+      <w:pPr>
+        <w:shd w:val="clear" w:color="auto" w:fill="FFFFFF"/>
+        <w:spacing w:after="0" w:line="240" w:lineRule="auto"/>
+        <w:rPr>
+          <w:rFonts w:ascii="Times New Roman" w:eastAsia="Times New Roman" w:hAnsi="Times New Roman" w:cs="Times New Roman"/>
+          <w:color w:val="000000"/>
+          <w:sz w:val="24"/>
+          <w:szCs w:val="24"/>
+        </w:rPr>
+      </w:pPr>
+      <w:r>
+        <w:rPr>
+          <w:rFonts w:ascii="Times New Roman" w:eastAsia="Times New Roman" w:hAnsi="Times New Roman" w:cs="Times New Roman"/>
+          <w:color w:val="000000"/>
+          <w:sz w:val="24"/>
+          <w:szCs w:val="24"/>
+        </w:rPr>
+        <w:t>You shall know a word by the company it keeps — J. R. Firth</w:t>
+      </w:r>
+    </w:p>
+    <w:p>
+      <w:pPr>
+        <w:shd w:val="clear" w:color="auto" w:fill="FFFFFF"/>
+        <w:spacing w:after="0" w:line="240" w:lineRule="auto"/>
+        <w:rPr>
+          <w:rFonts w:ascii="Times New Roman" w:eastAsia="Times New Roman" w:hAnsi="Times New Roman" w:cs="Times New Roman"/>
+          <w:color w:val="000000"/>
+          <w:sz w:val="24"/>
+          <w:szCs w:val="24"/>
+        </w:rPr>
+      </w:pPr>
+      <w:r>
+        <w:rPr>
+          <w:rFonts w:ascii="Times New Roman" w:eastAsia="Times New Roman" w:hAnsi="Times New Roman" w:cs="Times New Roman"/>
+          <w:color w:val="000000"/>
+          <w:sz w:val="24"/>
+          <w:szCs w:val="24"/>
+        </w:rPr>
+        <w:t> </w:t>
+      </w:r>
+    </w:p>
+    <w:p>
+      <w:pPr>
+        <w:shd w:val="clear" w:color="auto" w:fill="FFFFFF"/>
+        <w:spacing w:after="0" w:line="240" w:lineRule="auto"/>
+        <w:rPr>
+          <w:rFonts w:ascii="Times New Roman" w:eastAsia="Times New Roman" w:hAnsi="Times New Roman" w:cs="Times New Roman"/>
+          <w:color w:val="000000"/>
+          <w:sz w:val="24"/>
+          <w:szCs w:val="24"/>
+        </w:rPr>
+      </w:pPr>
+      <w:r>
+        <w:rPr>
+          <w:rFonts w:ascii="Times New Roman" w:eastAsia="Times New Roman" w:hAnsi="Times New Roman" w:cs="Times New Roman"/>
+          <w:color w:val="000000"/>
+          <w:sz w:val="24"/>
+          <w:szCs w:val="24"/>
+        </w:rPr>
+        <w:t xml:space="preserve">In very simple layman terms, let’s take a word ‘bank’. One of many meanings of this word is a financial institution and another one is land alongside a body of water. If in a sentence, bank occurs with </w:t>
+      </w:r>
+      <w:proofErr w:type="spellStart"/>
+      <w:r>
+        <w:rPr>
+          <w:rFonts w:ascii="Times New Roman" w:eastAsia="Times New Roman" w:hAnsi="Times New Roman" w:cs="Times New Roman"/>
+          <w:color w:val="000000"/>
+          <w:sz w:val="24"/>
+          <w:szCs w:val="24"/>
+        </w:rPr>
+        <w:t>neighboring</w:t>
+      </w:r>
+      <w:proofErr w:type="spellEnd"/>
+      <w:r>
+        <w:rPr>
+          <w:rFonts w:ascii="Times New Roman" w:eastAsia="Times New Roman" w:hAnsi="Times New Roman" w:cs="Times New Roman"/>
+          <w:color w:val="000000"/>
+          <w:sz w:val="24"/>
+          <w:szCs w:val="24"/>
+        </w:rPr>
+        <w:t xml:space="preserve"> words as money, government, treasury, interest rates etc. we can understand it’s the former meaning. Contrarily, if </w:t>
+      </w:r>
+      <w:proofErr w:type="spellStart"/>
+      <w:r>
+        <w:rPr>
+          <w:rFonts w:ascii="Times New Roman" w:eastAsia="Times New Roman" w:hAnsi="Times New Roman" w:cs="Times New Roman"/>
+          <w:color w:val="000000"/>
+          <w:sz w:val="24"/>
+          <w:szCs w:val="24"/>
+        </w:rPr>
+        <w:t>neighboring</w:t>
+      </w:r>
+      <w:proofErr w:type="spellEnd"/>
+      <w:r>
+        <w:rPr>
+          <w:rFonts w:ascii="Times New Roman" w:eastAsia="Times New Roman" w:hAnsi="Times New Roman" w:cs="Times New Roman"/>
+          <w:color w:val="000000"/>
+          <w:sz w:val="24"/>
+          <w:szCs w:val="24"/>
+        </w:rPr>
+        <w:t xml:space="preserve"> words are water, shore, river, </w:t>
+      </w:r>
+      <w:proofErr w:type="gramStart"/>
+      <w:r>
+        <w:rPr>
+          <w:rFonts w:ascii="Times New Roman" w:eastAsia="Times New Roman" w:hAnsi="Times New Roman" w:cs="Times New Roman"/>
+          <w:color w:val="000000"/>
+          <w:sz w:val="24"/>
+          <w:szCs w:val="24"/>
+        </w:rPr>
+        <w:t>land</w:t>
+      </w:r>
+      <w:proofErr w:type="gramEnd"/>
+      <w:r>
+        <w:rPr>
+          <w:rFonts w:ascii="Times New Roman" w:eastAsia="Times New Roman" w:hAnsi="Times New Roman" w:cs="Times New Roman"/>
+          <w:color w:val="000000"/>
+          <w:sz w:val="24"/>
+          <w:szCs w:val="24"/>
+        </w:rPr>
+        <w:t xml:space="preserve"> etc. the case is latter. We can exploit this concept to deal with </w:t>
+      </w:r>
+      <w:proofErr w:type="spellStart"/>
+      <w:r>
+        <w:rPr>
+          <w:rFonts w:ascii="Times New Roman" w:eastAsia="Times New Roman" w:hAnsi="Times New Roman" w:cs="Times New Roman"/>
+          <w:color w:val="000000"/>
+          <w:sz w:val="24"/>
+          <w:szCs w:val="24"/>
+        </w:rPr>
+        <w:t>polysemy</w:t>
+      </w:r>
+      <w:proofErr w:type="spellEnd"/>
+      <w:r>
+        <w:rPr>
+          <w:rFonts w:ascii="Times New Roman" w:eastAsia="Times New Roman" w:hAnsi="Times New Roman" w:cs="Times New Roman"/>
+          <w:color w:val="000000"/>
+          <w:sz w:val="24"/>
+          <w:szCs w:val="24"/>
+        </w:rPr>
+        <w:t xml:space="preserve"> and synonyms and make our model learn.</w:t>
+      </w:r>
+    </w:p>
+    <w:p>
+      <w:pPr>
+        <w:shd w:val="clear" w:color="auto" w:fill="FFFFFF"/>
+        <w:spacing w:after="0" w:line="240" w:lineRule="auto"/>
+        <w:rPr>
+          <w:rFonts w:ascii="Times New Roman" w:eastAsia="Times New Roman" w:hAnsi="Times New Roman" w:cs="Times New Roman"/>
+          <w:color w:val="000000"/>
+          <w:sz w:val="24"/>
+          <w:szCs w:val="24"/>
+        </w:rPr>
+      </w:pPr>
+      <w:r>
+        <w:rPr>
+          <w:rFonts w:ascii="Times New Roman" w:eastAsia="Times New Roman" w:hAnsi="Times New Roman" w:cs="Times New Roman"/>
+          <w:color w:val="000000"/>
+          <w:sz w:val="24"/>
+          <w:szCs w:val="24"/>
+        </w:rPr>
+        <w:t> </w:t>
+      </w:r>
+    </w:p>
+    <w:p>
+      <w:pPr>
+        <w:shd w:val="clear" w:color="auto" w:fill="FFFFFF"/>
+        <w:spacing w:after="0" w:line="240" w:lineRule="auto"/>
+        <w:rPr>
+          <w:rFonts w:ascii="Times New Roman" w:eastAsia="Times New Roman" w:hAnsi="Times New Roman" w:cs="Times New Roman"/>
+          <w:color w:val="000000"/>
+          <w:sz w:val="24"/>
+          <w:szCs w:val="24"/>
+        </w:rPr>
+      </w:pPr>
+      <w:r>
+        <w:rPr>
+          <w:rFonts w:ascii="Times New Roman" w:eastAsia="Times New Roman" w:hAnsi="Times New Roman" w:cs="Times New Roman"/>
+          <w:color w:val="000000"/>
+          <w:sz w:val="24"/>
+          <w:szCs w:val="24"/>
+        </w:rPr>
+        <w:t xml:space="preserve">Words are simply discrete states like any other data e.g. genes, social media, etc. and we are simply looking for the transitional probabilities between those states: the likelihood that they will co-occur. The purpose and usefulness of word embedding is to group the vectors of similar words together in vector space, i.e. it detects similarities mathematically. Embeddings create vectors that are distributed numerical representations of word features, features such as the context of individual words. It does so without human intervention. Given enough data, usage and contexts, NLP algorithms can make highly accurate guesses about a word’s meaning based on past appearances. Those guesses can be used to establish a word’s association with other words (e.g. “man” is to “boy” what “woman” is to “girl”), or cluster documents and classify them by topic. Those clusters can form the basis of search, sentiment analysis and recommendations in such diverse fields as scientific research, legal discovery, </w:t>
+      </w:r>
+      <w:proofErr w:type="gramStart"/>
+      <w:r>
+        <w:rPr>
+          <w:rFonts w:ascii="Times New Roman" w:eastAsia="Times New Roman" w:hAnsi="Times New Roman" w:cs="Times New Roman"/>
+          <w:color w:val="000000"/>
+          <w:sz w:val="24"/>
+          <w:szCs w:val="24"/>
+        </w:rPr>
+        <w:t>e</w:t>
+      </w:r>
+      <w:proofErr w:type="gramEnd"/>
+      <w:r>
+        <w:rPr>
+          <w:rFonts w:ascii="Times New Roman" w:eastAsia="Times New Roman" w:hAnsi="Times New Roman" w:cs="Times New Roman"/>
+          <w:color w:val="000000"/>
+          <w:sz w:val="24"/>
+          <w:szCs w:val="24"/>
+        </w:rPr>
+        <w:t>-commerce and customer relationship management.</w:t>
+      </w:r>
+    </w:p>
+    <w:p>
+      <w:pPr>
+        <w:shd w:val="clear" w:color="auto" w:fill="FFFFFF"/>
+        <w:spacing w:after="0" w:line="240" w:lineRule="auto"/>
+        <w:rPr>
+          <w:rFonts w:ascii="Times New Roman" w:eastAsia="Times New Roman" w:hAnsi="Times New Roman" w:cs="Times New Roman"/>
+          <w:color w:val="000000"/>
+          <w:sz w:val="24"/>
+          <w:szCs w:val="24"/>
+        </w:rPr>
+      </w:pPr>
+      <w:r>
+        <w:rPr>
+          <w:rFonts w:ascii="Times New Roman" w:eastAsia="Times New Roman" w:hAnsi="Times New Roman" w:cs="Times New Roman"/>
+          <w:color w:val="000000"/>
+          <w:sz w:val="24"/>
+          <w:szCs w:val="24"/>
+        </w:rPr>
+        <w:t>  </w:t>
+      </w:r>
+    </w:p>
+    <w:p>
+      <w:pPr>
+        <w:shd w:val="clear" w:color="auto" w:fill="FFFFFF"/>
+        <w:spacing w:after="0" w:line="240" w:lineRule="auto"/>
+        <w:rPr>
+          <w:rFonts w:ascii="Times New Roman" w:eastAsia="Times New Roman" w:hAnsi="Times New Roman" w:cs="Times New Roman"/>
+          <w:color w:val="000000"/>
+          <w:sz w:val="24"/>
+          <w:szCs w:val="24"/>
+        </w:rPr>
+      </w:pPr>
+      <w:hyperlink r:id="rId5" w:tgtFrame="_blank" w:history="1">
+        <w:r>
+          <w:rPr>
+            <w:rStyle w:val="Hyperlink"/>
+            <w:rFonts w:ascii="Times New Roman" w:eastAsia="Times New Roman" w:hAnsi="Times New Roman" w:cs="Times New Roman"/>
+            <w:sz w:val="24"/>
+            <w:szCs w:val="24"/>
+          </w:rPr>
+          <w:t>https://towardsdatascience.com/word-to-vectors-natural-language-processing-b253dd0b0817</w:t>
+        </w:r>
+      </w:hyperlink>
+    </w:p>
+    <w:p>
+      <w:pPr>
+        <w:shd w:val="clear" w:color="auto" w:fill="FFFFFF"/>
+        <w:spacing w:after="0" w:line="240" w:lineRule="auto"/>
+        <w:rPr>
+          <w:rFonts w:ascii="Times New Roman" w:eastAsia="Times New Roman" w:hAnsi="Times New Roman" w:cs="Times New Roman"/>
+          <w:color w:val="000000"/>
+          <w:sz w:val="24"/>
+          <w:szCs w:val="24"/>
+        </w:rPr>
+      </w:pPr>
+      <w:hyperlink r:id="rId6" w:tgtFrame="_blank" w:history="1">
+        <w:r>
+          <w:rPr>
+            <w:rStyle w:val="Hyperlink"/>
+            <w:rFonts w:ascii="Times New Roman" w:eastAsia="Times New Roman" w:hAnsi="Times New Roman" w:cs="Times New Roman"/>
+            <w:sz w:val="24"/>
+            <w:szCs w:val="24"/>
+          </w:rPr>
+          <w:t>https://arxiv.org/pdf/1902.06006.pdf</w:t>
+        </w:r>
+      </w:hyperlink>
+    </w:p>
+    <w:p>
+      <w:pPr>
+        <w:shd w:val="clear" w:color="auto" w:fill="FFFFFF"/>
+        <w:spacing w:after="0" w:line="240" w:lineRule="auto"/>
+        <w:rPr>
+          <w:rFonts w:ascii="Times New Roman" w:eastAsia="Times New Roman" w:hAnsi="Times New Roman" w:cs="Times New Roman"/>
+          <w:color w:val="000000"/>
+          <w:sz w:val="24"/>
+          <w:szCs w:val="24"/>
+        </w:rPr>
+      </w:pPr>
+    </w:p>
+    <w:p>
+      <w:pPr>
+        <w:shd w:val="clear" w:color="auto" w:fill="FFFFFF"/>
+        <w:spacing w:after="0" w:line="240" w:lineRule="auto"/>
+        <w:rPr>
           <w:rFonts w:ascii="Calibri" w:eastAsia="Times New Roman" w:hAnsi="Calibri" w:cs="Calibri"/>
           <w:color w:val="000000"/>
         </w:rPr>
@@ -1028,16 +1529,6 @@
         <w:lastRenderedPageBreak/>
         <w:t>Word embeddings transform human language meaningfully into a form conducive to numerical analysis. In doing so, they allow computers to explore the wealth of knowledge encoded implicitly into our own ways of speaking.</w:t>
       </w:r>
-    </w:p>
-    <w:p>
-      <w:pPr>
-        <w:shd w:val="clear" w:color="auto" w:fill="FFFFFF"/>
-        <w:spacing w:after="0" w:line="240" w:lineRule="auto"/>
-        <w:rPr>
-          <w:rFonts w:ascii="Calibri" w:eastAsia="Times New Roman" w:hAnsi="Calibri" w:cs="Calibri"/>
-          <w:color w:val="000000"/>
-        </w:rPr>
-      </w:pPr>
     </w:p>
     <w:p>
       <w:pPr>
@@ -1617,7 +2108,7 @@
       <w:pPr>
         <w:pStyle w:val="yiv8445855169p2"/>
       </w:pPr>
-      <w:hyperlink r:id="rId5" w:tgtFrame="_blank" w:history="1">
+      <w:hyperlink r:id="rId7" w:tgtFrame="_blank" w:history="1">
         <w:r>
           <w:rPr>
             <w:rStyle w:val="Hyperlink"/>
@@ -1939,7 +2430,14 @@
         <w:rPr>
           <w:lang w:val="en-IN"/>
         </w:rPr>
-        <w:t xml:space="preserve"> are a form of word representation that bridges the human understanding o</w:t>
+        <w:t xml:space="preserve"> are a form of word </w:t>
+      </w:r>
+      <w:r>
+        <w:rPr>
+          <w:lang w:val="en-IN"/>
+        </w:rPr>
+        <w:lastRenderedPageBreak/>
+        <w:t>representation that bridges the human understanding o</w:t>
       </w:r>
       <w:r>
         <w:rPr>
@@ -1975,7 +2473,6 @@
         <w:rPr>
           <w:lang w:val="en-IN"/>
         </w:rPr>
-        <w:lastRenderedPageBreak/>
         <w:t>Word Embedding is used in Predictive modelling based on natural language processing. The working of word embedding relies on converting space vector representation into a dense continuous vector space which enables to find out contextual similarity between phrases and words in a given document. Word embedding is a dense feature in a low dimensional vector. Each word is represented in form of vector that represents some features</w:t>
       </w:r>
       <w:r>
@@ -2402,7 +2899,7 @@
         <w:shd w:val="clear" w:color="auto" w:fill="FFFFFF"/>
         <w:spacing w:after="0" w:line="240" w:lineRule="auto"/>
       </w:pPr>
-      <w:hyperlink r:id="rId6" w:history="1">
+      <w:hyperlink r:id="rId8" w:history="1">
         <w:r>
           <w:rPr>
             <w:rStyle w:val="Hyperlink"/>
@@ -2450,7 +2947,7 @@
           <w:color w:val="000000"/>
         </w:rPr>
       </w:pPr>
-      <w:hyperlink r:id="rId7" w:tgtFrame="_blank" w:history="1">
+      <w:hyperlink r:id="rId9" w:tgtFrame="_blank" w:history="1">
         <w:r>
           <w:rPr>
             <w:rFonts w:ascii="Calibri" w:eastAsia="Times New Roman" w:hAnsi="Calibri" w:cs="Calibri"/>
@@ -2470,7 +2967,7 @@
           <w:color w:val="000000"/>
         </w:rPr>
       </w:pPr>
-      <w:hyperlink r:id="rId8" w:tgtFrame="_blank" w:history="1">
+      <w:hyperlink r:id="rId10" w:tgtFrame="_blank" w:history="1">
         <w:r>
           <w:rPr>
             <w:rFonts w:ascii="Calibri" w:eastAsia="Times New Roman" w:hAnsi="Calibri" w:cs="Calibri"/>
@@ -2490,7 +2987,7 @@
           <w:color w:val="000000"/>
         </w:rPr>
       </w:pPr>
-      <w:hyperlink r:id="rId9" w:tgtFrame="_blank" w:history="1">
+      <w:hyperlink r:id="rId11" w:tgtFrame="_blank" w:history="1">
         <w:r>
           <w:rPr>
             <w:rFonts w:ascii="Calibri" w:eastAsia="Times New Roman" w:hAnsi="Calibri" w:cs="Calibri"/>
@@ -2510,7 +3007,7 @@
           <w:color w:val="000000"/>
         </w:rPr>
       </w:pPr>
-      <w:hyperlink r:id="rId10" w:tgtFrame="_blank" w:history="1">
+      <w:hyperlink r:id="rId12" w:tgtFrame="_blank" w:history="1">
         <w:r>
           <w:rPr>
             <w:rFonts w:ascii="Calibri" w:eastAsia="Times New Roman" w:hAnsi="Calibri" w:cs="Calibri"/>
@@ -2547,7 +3044,7 @@
           <w:color w:val="000000"/>
         </w:rPr>
       </w:pPr>
-      <w:hyperlink r:id="rId11" w:tgtFrame="_blank" w:history="1">
+      <w:hyperlink r:id="rId13" w:tgtFrame="_blank" w:history="1">
         <w:r>
           <w:rPr>
             <w:rFonts w:ascii="Calibri" w:eastAsia="Times New Roman" w:hAnsi="Calibri" w:cs="Calibri"/>
@@ -2567,7 +3064,7 @@
           <w:color w:val="000000"/>
         </w:rPr>
       </w:pPr>
-      <w:hyperlink r:id="rId12" w:tgtFrame="_blank" w:history="1">
+      <w:hyperlink r:id="rId14" w:tgtFrame="_blank" w:history="1">
         <w:r>
           <w:rPr>
             <w:rFonts w:ascii="Calibri" w:eastAsia="Times New Roman" w:hAnsi="Calibri" w:cs="Calibri"/>
@@ -2582,7 +3079,7 @@
       <w:pPr>
         <w:spacing w:after="0"/>
       </w:pPr>
-      <w:hyperlink r:id="rId13" w:history="1">
+      <w:hyperlink r:id="rId15" w:history="1">
         <w:r>
           <w:rPr>
             <w:rStyle w:val="Hyperlink"/>
@@ -2595,7 +3092,7 @@
       <w:pPr>
         <w:spacing w:after="0"/>
       </w:pPr>
-      <w:hyperlink r:id="rId14" w:history="1">
+      <w:hyperlink r:id="rId16" w:history="1">
         <w:r>
           <w:rPr>
             <w:rStyle w:val="Hyperlink"/>
@@ -2608,7 +3105,7 @@
       <w:pPr>
         <w:spacing w:after="0"/>
       </w:pPr>
-      <w:hyperlink r:id="rId15" w:history="1">
+      <w:hyperlink r:id="rId17" w:history="1">
         <w:r>
           <w:rPr>
             <w:rStyle w:val="Hyperlink"/>
@@ -2621,7 +3118,7 @@
       <w:pPr>
         <w:spacing w:after="0"/>
       </w:pPr>
-      <w:hyperlink r:id="rId16" w:history="1">
+      <w:hyperlink r:id="rId18" w:history="1">
         <w:r>
           <w:rPr>
             <w:rStyle w:val="Hyperlink"/>
@@ -2634,7 +3131,7 @@
       <w:pPr>
         <w:spacing w:after="0"/>
       </w:pPr>
-      <w:hyperlink r:id="rId17" w:history="1">
+      <w:hyperlink r:id="rId19" w:history="1">
         <w:r>
           <w:rPr>
             <w:rStyle w:val="Hyperlink"/>
@@ -2707,7 +3204,7 @@
       </w:r>
     </w:p>
     <w:p>
-      <w:hyperlink r:id="rId18" w:history="1">
+      <w:hyperlink r:id="rId20" w:history="1">
         <w:r>
           <w:rPr>
             <w:rStyle w:val="Hyperlink"/>
@@ -2717,7 +3214,7 @@
       </w:hyperlink>
     </w:p>
     <w:p>
-      <w:hyperlink r:id="rId19" w:history="1">
+      <w:hyperlink r:id="rId21" w:history="1">
         <w:r>
           <w:rPr>
             <w:rStyle w:val="Hyperlink"/>
@@ -2739,7 +3236,7 @@
       <w:pPr>
         <w:spacing w:after="0"/>
       </w:pPr>
-      <w:hyperlink r:id="rId20" w:anchor="Word%20Embeddings" w:history="1">
+      <w:hyperlink r:id="rId22" w:anchor="Word%20Embeddings" w:history="1">
         <w:r>
           <w:rPr>
             <w:rStyle w:val="Hyperlink"/>

--- a/thesis/Paper04/02_manuscript_without_author_details-workingCopyPaper04.docx
+++ b/thesis/Paper04/02_manuscript_without_author_details-workingCopyPaper04.docx
@@ -2924,7 +2924,23 @@
             <w:color w:val="0366D6"/>
             <w:shd w:val="clear" w:color="auto" w:fill="FFFFFF"/>
           </w:rPr>
-          <w:t xml:space="preserve"> Medicine</w:t>
+          <w:t xml:space="preserve"> Med</w:t>
+        </w:r>
+        <w:r>
+          <w:rPr>
+            <w:rStyle w:val="Hyperlink"/>
+            <w:color w:val="0366D6"/>
+            <w:shd w:val="clear" w:color="auto" w:fill="FFFFFF"/>
+          </w:rPr>
+          <w:t>i</w:t>
+        </w:r>
+        <w:r>
+          <w:rPr>
+            <w:rStyle w:val="Hyperlink"/>
+            <w:color w:val="0366D6"/>
+            <w:shd w:val="clear" w:color="auto" w:fill="FFFFFF"/>
+          </w:rPr>
+          <w:t>cine</w:t>
         </w:r>
       </w:hyperlink>
     </w:p>
@@ -3197,13 +3213,23 @@
         <w:t>.</w:t>
       </w:r>
     </w:p>
-    <w:p/>
-    <w:p>
+    <w:p>
+      <w:pPr>
+        <w:spacing w:after="0"/>
+      </w:pPr>
+    </w:p>
+    <w:p>
+      <w:pPr>
+        <w:spacing w:after="0"/>
+      </w:pPr>
       <w:r>
         <w:t>Context of vector space, dimensionality and contexts</w:t>
       </w:r>
     </w:p>
     <w:p>
+      <w:pPr>
+        <w:spacing w:after="0"/>
+      </w:pPr>
       <w:hyperlink r:id="rId20" w:history="1">
         <w:r>
           <w:rPr>
@@ -3214,6 +3240,9 @@
       </w:hyperlink>
     </w:p>
     <w:p>
+      <w:pPr>
+        <w:spacing w:after="0"/>
+      </w:pPr>
       <w:hyperlink r:id="rId21" w:history="1">
         <w:r>
           <w:rPr>
@@ -3223,11 +3252,41 @@
         </w:r>
       </w:hyperlink>
     </w:p>
-    <w:p/>
     <w:p>
       <w:pPr>
         <w:spacing w:after="0"/>
       </w:pPr>
+    </w:p>
+    <w:p>
+      <w:pPr>
+        <w:spacing w:after="0"/>
+      </w:pPr>
+      <w:r>
+        <w:t>How to generate embeddings:</w:t>
+      </w:r>
+    </w:p>
+    <w:p>
+      <w:pPr>
+        <w:spacing w:after="0"/>
+      </w:pPr>
+      <w:hyperlink r:id="rId22" w:history="1">
+        <w:r>
+          <w:rPr>
+            <w:rStyle w:val="Hyperlink"/>
+          </w:rPr>
+          <w:t>https://devopedia.org/word-embedding</w:t>
+        </w:r>
+      </w:hyperlink>
+    </w:p>
+    <w:p>
+      <w:pPr>
+        <w:spacing w:after="0"/>
+      </w:pPr>
+    </w:p>
+    <w:p>
+      <w:pPr>
+        <w:spacing w:after="0"/>
+      </w:pPr>
       <w:r>
         <w:t>Very interesting way of explaining the word embedding:</w:t>
       </w:r>
@@ -3236,12 +3295,341 @@
       <w:pPr>
         <w:spacing w:after="0"/>
       </w:pPr>
-      <w:hyperlink r:id="rId22" w:anchor="Word%20Embeddings" w:history="1">
+      <w:hyperlink r:id="rId23" w:anchor="Word%20Embeddings" w:history="1">
         <w:r>
           <w:rPr>
             <w:rStyle w:val="Hyperlink"/>
           </w:rPr>
           <w:t>http://colah.github.io/posts/2014-07-NLP-RNNs-Representations/#Word%20Embeddings</w:t>
+        </w:r>
+      </w:hyperlink>
+    </w:p>
+    <w:p>
+      <w:pPr>
+        <w:spacing w:after="0"/>
+      </w:pPr>
+    </w:p>
+    <w:p>
+      <w:pPr>
+        <w:spacing w:after="0"/>
+        <w:rPr>
+          <w:rFonts w:ascii="Times New Roman" w:hAnsi="Times New Roman" w:cs="Times New Roman"/>
+          <w:sz w:val="24"/>
+        </w:rPr>
+      </w:pPr>
+      <w:r>
+        <w:rPr>
+          <w:rFonts w:ascii="Times New Roman" w:hAnsi="Times New Roman" w:cs="Times New Roman"/>
+          <w:sz w:val="24"/>
+        </w:rPr>
+        <w:t>The application of any statistical model requires choices; embeddings are no exception. For political scientists downloading code (or pre-fit embeddings), at a minimum, they need to decide:</w:t>
+      </w:r>
+    </w:p>
+    <w:p>
+      <w:pPr>
+        <w:pStyle w:val="ListParagraph"/>
+        <w:numPr>
+          <w:ilvl w:val="0"/>
+          <w:numId w:val="5"/>
+        </w:numPr>
+        <w:spacing w:after="0"/>
+        <w:rPr>
+          <w:rFonts w:ascii="Times New Roman" w:hAnsi="Times New Roman" w:cs="Times New Roman"/>
+          <w:sz w:val="24"/>
+        </w:rPr>
+      </w:pPr>
+      <w:r>
+        <w:rPr>
+          <w:rFonts w:ascii="Times New Roman" w:hAnsi="Times New Roman" w:cs="Times New Roman"/>
+          <w:sz w:val="24"/>
+        </w:rPr>
+        <w:t>how large a window size they want the model to use;</w:t>
+      </w:r>
+    </w:p>
+    <w:p>
+      <w:pPr>
+        <w:pStyle w:val="ListParagraph"/>
+        <w:spacing w:after="0"/>
+        <w:ind w:left="360"/>
+        <w:rPr>
+          <w:rFonts w:ascii="Times New Roman" w:hAnsi="Times New Roman" w:cs="Times New Roman"/>
+          <w:sz w:val="24"/>
+        </w:rPr>
+      </w:pPr>
+    </w:p>
+    <w:p>
+      <w:pPr>
+        <w:spacing w:after="0"/>
+        <w:rPr>
+          <w:rFonts w:ascii="Times New Roman" w:hAnsi="Times New Roman" w:cs="Times New Roman"/>
+          <w:sz w:val="28"/>
+        </w:rPr>
+      </w:pPr>
+      <w:r>
+        <w:rPr>
+          <w:rFonts w:ascii="Times New Roman" w:hAnsi="Times New Roman" w:cs="Times New Roman"/>
+          <w:sz w:val="24"/>
+        </w:rPr>
+        <w:t xml:space="preserve">Window-size determines the number of words, on either side of the focus word to be included in its context. The semantic relationship appropriately modelled by embeddings varies with window-size, with larger sizes (&gt; 2) capturing more topical relations (e.g. </w:t>
+      </w:r>
+      <w:proofErr w:type="spellStart"/>
+      <w:r>
+        <w:rPr>
+          <w:rFonts w:ascii="Times New Roman" w:hAnsi="Times New Roman" w:cs="Times New Roman"/>
+          <w:sz w:val="24"/>
+        </w:rPr>
+        <w:t>Obama</w:t>
+      </w:r>
+      <w:proofErr w:type="spellEnd"/>
+      <w:r>
+        <w:rPr>
+          <w:rFonts w:ascii="Times New Roman" w:hAnsi="Times New Roman" w:cs="Times New Roman"/>
+          <w:sz w:val="24"/>
+        </w:rPr>
+        <w:t xml:space="preserve"> - President) and smaller ones (&lt; 2) capturing syntactic relations (e.g. dance - dancing). For topical relationships, larger windows (usually 5 or above) tend to produce better quality embeddings although with decreasing returns (</w:t>
+      </w:r>
+      <w:proofErr w:type="spellStart"/>
+      <w:r>
+        <w:rPr>
+          <w:rFonts w:ascii="Times New Roman" w:hAnsi="Times New Roman" w:cs="Times New Roman"/>
+          <w:sz w:val="24"/>
+        </w:rPr>
+        <w:t>Mikolov</w:t>
+      </w:r>
+      <w:proofErr w:type="spellEnd"/>
+      <w:r>
+        <w:rPr>
+          <w:rFonts w:ascii="Times New Roman" w:hAnsi="Times New Roman" w:cs="Times New Roman"/>
+          <w:sz w:val="24"/>
+        </w:rPr>
+        <w:t xml:space="preserve"> et al., 2013)—a result we corroborate below. Intuitively, larger contexts provide more information to discriminate between different words.</w:t>
+      </w:r>
+    </w:p>
+    <w:p>
+      <w:pPr>
+        <w:spacing w:after="0"/>
+        <w:rPr>
+          <w:rFonts w:ascii="Times New Roman" w:hAnsi="Times New Roman" w:cs="Times New Roman"/>
+          <w:sz w:val="24"/>
+        </w:rPr>
+      </w:pPr>
+    </w:p>
+    <w:p>
+      <w:pPr>
+        <w:pStyle w:val="ListParagraph"/>
+        <w:numPr>
+          <w:ilvl w:val="0"/>
+          <w:numId w:val="5"/>
+        </w:numPr>
+        <w:spacing w:after="0"/>
+        <w:rPr>
+          <w:rFonts w:ascii="Times New Roman" w:hAnsi="Times New Roman" w:cs="Times New Roman"/>
+          <w:sz w:val="24"/>
+        </w:rPr>
+      </w:pPr>
+      <w:r>
+        <w:rPr>
+          <w:rFonts w:ascii="Times New Roman" w:hAnsi="Times New Roman" w:cs="Times New Roman"/>
+          <w:sz w:val="24"/>
+        </w:rPr>
+        <w:t>how large an embedding they wish to use to represent their words;</w:t>
+      </w:r>
+    </w:p>
+    <w:p>
+      <w:pPr>
+        <w:spacing w:after="0"/>
+        <w:rPr>
+          <w:rFonts w:ascii="Times New Roman" w:hAnsi="Times New Roman" w:cs="Times New Roman"/>
+          <w:sz w:val="24"/>
+        </w:rPr>
+      </w:pPr>
+    </w:p>
+    <w:p>
+      <w:pPr>
+        <w:spacing w:after="0"/>
+        <w:rPr>
+          <w:rFonts w:ascii="Times New Roman" w:hAnsi="Times New Roman" w:cs="Times New Roman"/>
+          <w:sz w:val="24"/>
+        </w:rPr>
+      </w:pPr>
+      <w:r>
+        <w:rPr>
+          <w:rFonts w:ascii="Times New Roman" w:hAnsi="Times New Roman" w:cs="Times New Roman"/>
+          <w:sz w:val="24"/>
+        </w:rPr>
+        <w:lastRenderedPageBreak/>
+        <w:t xml:space="preserve">The dimensions of embedding vectors typically range between 50−450. Dimensions capture different aspects of “meaning” or semantics—hidden to the researcher—that can be used to organize words. Too few dimensions—imagine the extreme of 1—and we miss potentially meaningful relationships between words; too many—imagine the extreme of a full co-occurrence vector with every word in the vocabulary—and some dimensions are likely to be redundant (add no information). Empirically, more dimensions generally improve performance across a wide variety of tasks but with diminishing returns. Interestingly, extant literature suggests that the point at which improvements become marginal differs depending on the problem (see </w:t>
+      </w:r>
+      <w:proofErr w:type="spellStart"/>
+      <w:r>
+        <w:rPr>
+          <w:rFonts w:ascii="Times New Roman" w:hAnsi="Times New Roman" w:cs="Times New Roman"/>
+          <w:sz w:val="24"/>
+        </w:rPr>
+        <w:t>Melamud</w:t>
+      </w:r>
+      <w:proofErr w:type="spellEnd"/>
+      <w:r>
+        <w:rPr>
+          <w:rFonts w:ascii="Times New Roman" w:hAnsi="Times New Roman" w:cs="Times New Roman"/>
+          <w:sz w:val="24"/>
+        </w:rPr>
+        <w:t xml:space="preserve"> et al., 2016, for discussion).</w:t>
+      </w:r>
+    </w:p>
+    <w:p>
+      <w:pPr>
+        <w:spacing w:after="0"/>
+        <w:rPr>
+          <w:rFonts w:ascii="Times New Roman" w:hAnsi="Times New Roman" w:cs="Times New Roman"/>
+        </w:rPr>
+      </w:pPr>
+    </w:p>
+    <w:p>
+      <w:pPr>
+        <w:pStyle w:val="ListParagraph"/>
+        <w:numPr>
+          <w:ilvl w:val="0"/>
+          <w:numId w:val="5"/>
+        </w:numPr>
+        <w:spacing w:after="0"/>
+        <w:rPr>
+          <w:rFonts w:ascii="Times New Roman" w:hAnsi="Times New Roman" w:cs="Times New Roman"/>
+          <w:sz w:val="24"/>
+        </w:rPr>
+      </w:pPr>
+      <w:r>
+        <w:rPr>
+          <w:rFonts w:ascii="Times New Roman" w:hAnsi="Times New Roman" w:cs="Times New Roman"/>
+          <w:sz w:val="24"/>
+        </w:rPr>
+        <w:t>Whether</w:t>
+      </w:r>
+      <w:r>
+        <w:rPr>
+          <w:rFonts w:ascii="Times New Roman" w:hAnsi="Times New Roman" w:cs="Times New Roman"/>
+          <w:sz w:val="24"/>
+        </w:rPr>
+        <w:t xml:space="preserve"> to fit the embedding models </w:t>
+      </w:r>
+      <w:proofErr w:type="gramStart"/>
+      <w:r>
+        <w:rPr>
+          <w:rFonts w:ascii="Times New Roman" w:hAnsi="Times New Roman" w:cs="Times New Roman"/>
+          <w:sz w:val="24"/>
+        </w:rPr>
+        <w:t>locally,</w:t>
+      </w:r>
+      <w:proofErr w:type="gramEnd"/>
+      <w:r>
+        <w:rPr>
+          <w:rFonts w:ascii="Times New Roman" w:hAnsi="Times New Roman" w:cs="Times New Roman"/>
+          <w:sz w:val="24"/>
+        </w:rPr>
+        <w:t xml:space="preserve"> or to use pre-trained embeddings fit to some</w:t>
+      </w:r>
+      <w:r>
+        <w:rPr>
+          <w:rFonts w:ascii="Times New Roman" w:hAnsi="Times New Roman" w:cs="Times New Roman"/>
+          <w:sz w:val="24"/>
+        </w:rPr>
+        <w:t xml:space="preserve"> </w:t>
+      </w:r>
+      <w:r>
+        <w:rPr>
+          <w:rFonts w:ascii="Times New Roman" w:hAnsi="Times New Roman" w:cs="Times New Roman"/>
+          <w:sz w:val="24"/>
+        </w:rPr>
+        <w:t>other (ideally related) corpus.</w:t>
+      </w:r>
+      <w:r>
+        <w:cr/>
+      </w:r>
+    </w:p>
+    <w:p>
+      <w:pPr>
+        <w:spacing w:after="0"/>
+        <w:rPr>
+          <w:rFonts w:ascii="Times New Roman" w:hAnsi="Times New Roman" w:cs="Times New Roman"/>
+          <w:sz w:val="28"/>
+        </w:rPr>
+      </w:pPr>
+      <w:r>
+        <w:rPr>
+          <w:rFonts w:ascii="Times New Roman" w:hAnsi="Times New Roman" w:cs="Times New Roman"/>
+          <w:sz w:val="24"/>
+        </w:rPr>
+        <w:t>Embedding models can be data hungry, meaning they need a lot of text to produce ‘useful’ results. Consequently, researchers with small corpora often use generic pre-trained embeddings trained on much larger document numbers. Pre-trained embeddings also help avoid the overhead cost associated with estimating and tuning new embeddings for each task. But there are trade-offs. The training corpus used to estimate these embeddings need not accurately capture the semantics of domain-specific texts. Intuitively, we would want to use pre-trained embeddings trained on a corpus generated by a similar “language model” —a population of speakers— to that which generated our corpus of interest. The more similar the two language models, the more similar the underlying semantics.</w:t>
+      </w:r>
+    </w:p>
+    <w:p>
+      <w:pPr>
+        <w:spacing w:after="0"/>
+        <w:rPr>
+          <w:rFonts w:ascii="Times New Roman" w:hAnsi="Times New Roman" w:cs="Times New Roman"/>
+          <w:sz w:val="24"/>
+        </w:rPr>
+      </w:pPr>
+    </w:p>
+    <w:p>
+      <w:pPr>
+        <w:spacing w:after="0"/>
+      </w:pPr>
+      <w:hyperlink r:id="rId24" w:history="1">
+        <w:r>
+          <w:rPr>
+            <w:rStyle w:val="Hyperlink"/>
+          </w:rPr>
+          <w:t>https://www.nyu.edu/projects/spirling/documents/embed.pdf</w:t>
+        </w:r>
+      </w:hyperlink>
+    </w:p>
+    <w:p>
+      <w:pPr>
+        <w:spacing w:after="0"/>
+      </w:pPr>
+    </w:p>
+    <w:p>
+      <w:pPr>
+        <w:spacing w:after="0"/>
+      </w:pPr>
+    </w:p>
+    <w:p>
+      <w:pPr>
+        <w:spacing w:after="0"/>
+      </w:pPr>
+      <w:hyperlink r:id="rId25" w:history="1">
+        <w:r>
+          <w:rPr>
+            <w:rStyle w:val="Hyperlink"/>
+          </w:rPr>
+          <w:t>https://tel.archives-ouvertes.fr/tel-02366013/document</w:t>
+        </w:r>
+      </w:hyperlink>
+    </w:p>
+    <w:p>
+      <w:pPr>
+        <w:spacing w:after="0"/>
+      </w:pPr>
+    </w:p>
+    <w:p>
+      <w:pPr>
+        <w:spacing w:after="0"/>
+      </w:pPr>
+      <w:r>
+        <w:t>What are word embeddings and dimension?</w:t>
+      </w:r>
+    </w:p>
+    <w:p>
+      <w:pPr>
+        <w:spacing w:after="0"/>
+      </w:pPr>
+      <w:hyperlink r:id="rId26" w:history="1">
+        <w:r>
+          <w:rPr>
+            <w:rStyle w:val="Hyperlink"/>
+          </w:rPr>
+          <w:t>https://www.freecodecamp.org/news/demystify-state-of-the-art-text-classification-word-embeddings/</w:t>
         </w:r>
       </w:hyperlink>
     </w:p>
@@ -3258,6 +3646,95 @@
 <file path=word/numbering.xml><?xml version="1.0" encoding="utf-8"?>
 <w:numbering xmlns:ve="http://schemas.openxmlformats.org/markup-compatibility/2006" xmlns:o="urn:schemas-microsoft-com:office:office" xmlns:r="http://schemas.openxmlformats.org/officeDocument/2006/relationships" xmlns:m="http://schemas.openxmlformats.org/officeDocument/2006/math" xmlns:v="urn:schemas-microsoft-com:vml" xmlns:wp="http://schemas.openxmlformats.org/drawingml/2006/wordprocessingDrawing" xmlns:w10="urn:schemas-microsoft-com:office:word" xmlns:w="http://schemas.openxmlformats.org/wordprocessingml/2006/main" xmlns:wne="http://schemas.microsoft.com/office/word/2006/wordml">
   <w:abstractNum w:abstractNumId="0">
+    <w:nsid w:val="2C9879F7"/>
+    <w:multiLevelType w:val="hybridMultilevel"/>
+    <w:tmpl w:val="09DCB164"/>
+    <w:lvl w:ilvl="0" w:tplc="4009000F">
+      <w:start w:val="1"/>
+      <w:numFmt w:val="decimal"/>
+      <w:lvlText w:val="%1."/>
+      <w:lvlJc w:val="left"/>
+      <w:pPr>
+        <w:ind w:left="360" w:hanging="360"/>
+      </w:pPr>
+      <w:rPr>
+        <w:rFonts w:hint="default"/>
+      </w:rPr>
+    </w:lvl>
+    <w:lvl w:ilvl="1" w:tplc="40090019" w:tentative="1">
+      <w:start w:val="1"/>
+      <w:numFmt w:val="lowerLetter"/>
+      <w:lvlText w:val="%2."/>
+      <w:lvlJc w:val="left"/>
+      <w:pPr>
+        <w:ind w:left="1080" w:hanging="360"/>
+      </w:pPr>
+    </w:lvl>
+    <w:lvl w:ilvl="2" w:tplc="4009001B" w:tentative="1">
+      <w:start w:val="1"/>
+      <w:numFmt w:val="lowerRoman"/>
+      <w:lvlText w:val="%3."/>
+      <w:lvlJc w:val="right"/>
+      <w:pPr>
+        <w:ind w:left="1800" w:hanging="180"/>
+      </w:pPr>
+    </w:lvl>
+    <w:lvl w:ilvl="3" w:tplc="4009000F" w:tentative="1">
+      <w:start w:val="1"/>
+      <w:numFmt w:val="decimal"/>
+      <w:lvlText w:val="%4."/>
+      <w:lvlJc w:val="left"/>
+      <w:pPr>
+        <w:ind w:left="2520" w:hanging="360"/>
+      </w:pPr>
+    </w:lvl>
+    <w:lvl w:ilvl="4" w:tplc="40090019" w:tentative="1">
+      <w:start w:val="1"/>
+      <w:numFmt w:val="lowerLetter"/>
+      <w:lvlText w:val="%5."/>
+      <w:lvlJc w:val="left"/>
+      <w:pPr>
+        <w:ind w:left="3240" w:hanging="360"/>
+      </w:pPr>
+    </w:lvl>
+    <w:lvl w:ilvl="5" w:tplc="4009001B" w:tentative="1">
+      <w:start w:val="1"/>
+      <w:numFmt w:val="lowerRoman"/>
+      <w:lvlText w:val="%6."/>
+      <w:lvlJc w:val="right"/>
+      <w:pPr>
+        <w:ind w:left="3960" w:hanging="180"/>
+      </w:pPr>
+    </w:lvl>
+    <w:lvl w:ilvl="6" w:tplc="4009000F" w:tentative="1">
+      <w:start w:val="1"/>
+      <w:numFmt w:val="decimal"/>
+      <w:lvlText w:val="%7."/>
+      <w:lvlJc w:val="left"/>
+      <w:pPr>
+        <w:ind w:left="4680" w:hanging="360"/>
+      </w:pPr>
+    </w:lvl>
+    <w:lvl w:ilvl="7" w:tplc="40090019" w:tentative="1">
+      <w:start w:val="1"/>
+      <w:numFmt w:val="lowerLetter"/>
+      <w:lvlText w:val="%8."/>
+      <w:lvlJc w:val="left"/>
+      <w:pPr>
+        <w:ind w:left="5400" w:hanging="360"/>
+      </w:pPr>
+    </w:lvl>
+    <w:lvl w:ilvl="8" w:tplc="4009001B" w:tentative="1">
+      <w:start w:val="1"/>
+      <w:numFmt w:val="lowerRoman"/>
+      <w:lvlText w:val="%9."/>
+      <w:lvlJc w:val="right"/>
+      <w:pPr>
+        <w:ind w:left="6120" w:hanging="180"/>
+      </w:pPr>
+    </w:lvl>
+  </w:abstractNum>
+  <w:abstractNum w:abstractNumId="1">
     <w:nsid w:val="40AC3654"/>
     <w:multiLevelType w:val="hybridMultilevel"/>
     <w:tmpl w:val="D818C234"/>
@@ -3370,7 +3847,7 @@
       </w:rPr>
     </w:lvl>
   </w:abstractNum>
-  <w:abstractNum w:abstractNumId="1">
+  <w:abstractNum w:abstractNumId="2">
     <w:nsid w:val="63527BEA"/>
     <w:multiLevelType w:val="hybridMultilevel"/>
     <w:tmpl w:val="0576E688"/>
@@ -3483,10 +3960,10 @@
       </w:rPr>
     </w:lvl>
   </w:abstractNum>
-  <w:abstractNum w:abstractNumId="2">
+  <w:abstractNum w:abstractNumId="3">
     <w:nsid w:val="73FE287D"/>
     <w:multiLevelType w:val="hybridMultilevel"/>
-    <w:tmpl w:val="0BF8A6D4"/>
+    <w:tmpl w:val="806AD4E2"/>
     <w:lvl w:ilvl="0" w:tplc="4009000F">
       <w:start w:val="1"/>
       <w:numFmt w:val="decimal"/>
@@ -3569,7 +4046,7 @@
       </w:pPr>
     </w:lvl>
   </w:abstractNum>
-  <w:abstractNum w:abstractNumId="3">
+  <w:abstractNum w:abstractNumId="4">
     <w:nsid w:val="78F81BCF"/>
     <w:multiLevelType w:val="hybridMultilevel"/>
     <w:tmpl w:val="0BB80F38"/>
@@ -3683,16 +4160,19 @@
     </w:lvl>
   </w:abstractNum>
   <w:num w:numId="1">
+    <w:abstractNumId w:val="2"/>
+  </w:num>
+  <w:num w:numId="2">
+    <w:abstractNumId w:val="3"/>
+  </w:num>
+  <w:num w:numId="3">
     <w:abstractNumId w:val="1"/>
   </w:num>
-  <w:num w:numId="2">
-    <w:abstractNumId w:val="2"/>
+  <w:num w:numId="4">
+    <w:abstractNumId w:val="4"/>
   </w:num>
-  <w:num w:numId="3">
+  <w:num w:numId="5">
     <w:abstractNumId w:val="0"/>
-  </w:num>
-  <w:num w:numId="4">
-    <w:abstractNumId w:val="3"/>
   </w:num>
 </w:numbering>
 </file>
@@ -3924,6 +4404,18 @@
       <w:sz w:val="24"/>
       <w:szCs w:val="24"/>
       <w:lang w:val="en-US" w:eastAsia="en-US"/>
+    </w:rPr>
+  </w:style>
+  <w:style w:type="character" w:styleId="FollowedHyperlink">
+    <w:name w:val="FollowedHyperlink"/>
+    <w:basedOn w:val="DefaultParagraphFont"/>
+    <w:uiPriority w:val="99"/>
+    <w:semiHidden/>
+    <w:unhideWhenUsed/>
+    <w:rsid w:val="00BB604F"/>
+    <w:rPr>
+      <w:color w:val="800080" w:themeColor="followedHyperlink"/>
+      <w:u w:val="single"/>
     </w:rPr>
   </w:style>
 </w:styles>
